--- a/Socirina_301ME_4LR.docx
+++ b/Socirina_301ME_4LR.docx
@@ -371,406 +371,479 @@
           <w:lang w:val="uk-UA" w:eastAsia="ru-RU"/>
         </w:rPr>
       </w:pPr>
+    </w:p>
+    <w:p>
+      <w:pPr>
+        <w:spacing w:after="0" w:line="240" w:lineRule="auto"/>
+        <w:jc w:val="right"/>
+        <w:rPr>
+          <w:rFonts w:ascii="Arial" w:eastAsia="Times New Roman" w:hAnsi="Arial" w:cs="Arial"/>
+          <w:b/>
+          <w:sz w:val="22"/>
+          <w:szCs w:val="22"/>
+          <w:lang w:val="uk-UA" w:eastAsia="ru-RU"/>
+        </w:rPr>
+      </w:pPr>
+    </w:p>
+    <w:p>
+      <w:pPr>
+        <w:spacing w:after="0" w:line="240" w:lineRule="auto"/>
+        <w:jc w:val="right"/>
+        <w:rPr>
+          <w:rFonts w:ascii="Arial" w:eastAsia="Times New Roman" w:hAnsi="Arial" w:cs="Arial"/>
+          <w:b/>
+          <w:sz w:val="22"/>
+          <w:szCs w:val="22"/>
+          <w:lang w:val="uk-UA" w:eastAsia="ru-RU"/>
+        </w:rPr>
+      </w:pPr>
+    </w:p>
+    <w:p>
+      <w:pPr>
+        <w:spacing w:after="0" w:line="240" w:lineRule="auto"/>
+        <w:jc w:val="right"/>
+        <w:rPr>
+          <w:rFonts w:ascii="Arial" w:eastAsia="Times New Roman" w:hAnsi="Arial" w:cs="Arial"/>
+          <w:b/>
+          <w:sz w:val="22"/>
+          <w:szCs w:val="22"/>
+          <w:lang w:val="uk-UA" w:eastAsia="ru-RU"/>
+        </w:rPr>
+      </w:pPr>
+    </w:p>
+    <w:p>
+      <w:pPr>
+        <w:spacing w:after="0" w:line="240" w:lineRule="auto"/>
+        <w:jc w:val="right"/>
+        <w:rPr>
+          <w:rFonts w:ascii="Arial" w:eastAsia="Times New Roman" w:hAnsi="Arial" w:cs="Arial"/>
+          <w:b/>
+          <w:sz w:val="22"/>
+          <w:szCs w:val="22"/>
+          <w:lang w:val="uk-UA" w:eastAsia="ru-RU"/>
+        </w:rPr>
+      </w:pPr>
+    </w:p>
+    <w:p>
+      <w:pPr>
+        <w:spacing w:after="0" w:line="240" w:lineRule="auto"/>
+        <w:jc w:val="right"/>
+        <w:rPr>
+          <w:rFonts w:ascii="Arial" w:eastAsia="Times New Roman" w:hAnsi="Arial" w:cs="Arial"/>
+          <w:b/>
+          <w:sz w:val="22"/>
+          <w:szCs w:val="22"/>
+          <w:lang w:val="uk-UA" w:eastAsia="ru-RU"/>
+        </w:rPr>
+      </w:pPr>
+    </w:p>
+    <w:p>
+      <w:pPr>
+        <w:spacing w:after="0" w:line="240" w:lineRule="auto"/>
+        <w:jc w:val="right"/>
+        <w:rPr>
+          <w:rFonts w:ascii="Arial" w:eastAsia="Times New Roman" w:hAnsi="Arial" w:cs="Arial"/>
+          <w:b/>
+          <w:sz w:val="22"/>
+          <w:szCs w:val="22"/>
+          <w:lang w:val="uk-UA" w:eastAsia="ru-RU"/>
+        </w:rPr>
+      </w:pPr>
+    </w:p>
+    <w:p>
+      <w:pPr>
+        <w:spacing w:after="0" w:line="240" w:lineRule="auto"/>
+        <w:jc w:val="right"/>
+        <w:rPr>
+          <w:rFonts w:ascii="Arial" w:eastAsia="Times New Roman" w:hAnsi="Arial" w:cs="Arial"/>
+          <w:b/>
+          <w:sz w:val="22"/>
+          <w:szCs w:val="22"/>
+          <w:lang w:val="uk-UA" w:eastAsia="ru-RU"/>
+        </w:rPr>
+      </w:pPr>
+    </w:p>
+    <w:p>
+      <w:pPr>
+        <w:spacing w:after="0" w:line="240" w:lineRule="auto"/>
+        <w:jc w:val="right"/>
+        <w:rPr>
+          <w:rFonts w:ascii="Arial" w:eastAsia="Times New Roman" w:hAnsi="Arial" w:cs="Arial"/>
+          <w:b/>
+          <w:sz w:val="22"/>
+          <w:szCs w:val="22"/>
+          <w:lang w:val="uk-UA" w:eastAsia="ru-RU"/>
+        </w:rPr>
+      </w:pPr>
+    </w:p>
+    <w:p>
+      <w:pPr>
+        <w:spacing w:after="0" w:line="240" w:lineRule="auto"/>
+        <w:jc w:val="center"/>
+        <w:rPr>
+          <w:rFonts w:ascii="Arial" w:eastAsia="Times New Roman" w:hAnsi="Arial" w:cs="Arial"/>
+          <w:sz w:val="22"/>
+          <w:szCs w:val="22"/>
+          <w:lang w:val="uk-UA" w:eastAsia="ru-RU"/>
+        </w:rPr>
+      </w:pPr>
+      <w:r>
+        <w:rPr>
+          <w:rFonts w:ascii="Arial" w:eastAsia="Times New Roman" w:hAnsi="Arial" w:cs="Arial"/>
+          <w:b/>
+          <w:sz w:val="22"/>
+          <w:szCs w:val="22"/>
+          <w:lang w:val="uk-UA" w:eastAsia="ru-RU"/>
+        </w:rPr>
+        <w:t xml:space="preserve">                                                                                           </w:t>
+      </w:r>
+      <w:r>
+        <w:rPr>
+          <w:rFonts w:ascii="Arial" w:eastAsia="Times New Roman" w:hAnsi="Arial" w:cs="Arial"/>
+          <w:b/>
+          <w:sz w:val="22"/>
+          <w:szCs w:val="22"/>
+          <w:lang w:val="uk-UA" w:eastAsia="ru-RU"/>
+        </w:rPr>
+        <w:t>Виконав</w:t>
+      </w:r>
+      <w:r>
+        <w:rPr>
+          <w:rFonts w:ascii="Arial" w:eastAsia="Times New Roman" w:hAnsi="Arial" w:cs="Arial"/>
+          <w:sz w:val="22"/>
+          <w:szCs w:val="22"/>
+          <w:lang w:val="uk-UA" w:eastAsia="ru-RU"/>
+        </w:rPr>
+        <w:t xml:space="preserve">: студент групи </w:t>
+      </w:r>
+      <w:r>
+        <w:rPr>
+          <w:rFonts w:ascii="Arial" w:eastAsia="Times New Roman" w:hAnsi="Arial" w:cs="Arial"/>
+          <w:sz w:val="22"/>
+          <w:szCs w:val="22"/>
+          <w:lang w:val="uk-UA" w:eastAsia="ru-RU"/>
+        </w:rPr>
+        <w:t>301-МЕ</w:t>
+      </w:r>
+    </w:p>
+    <w:p>
+      <w:pPr>
+        <w:spacing w:after="0" w:line="240" w:lineRule="auto"/>
+        <w:ind w:left="5812"/>
+        <w:rPr>
+          <w:rFonts w:ascii="Arial" w:eastAsia="Times New Roman" w:hAnsi="Arial" w:cs="Arial"/>
+          <w:sz w:val="22"/>
+          <w:szCs w:val="22"/>
+          <w:lang w:val="uk-UA" w:eastAsia="ru-RU"/>
+        </w:rPr>
+      </w:pPr>
+      <w:r>
+        <w:rPr>
+          <w:rFonts w:ascii="Arial" w:eastAsia="Times New Roman" w:hAnsi="Arial" w:cs="Arial"/>
+          <w:sz w:val="22"/>
+          <w:szCs w:val="22"/>
+          <w:lang w:val="uk-UA" w:eastAsia="ru-RU"/>
+        </w:rPr>
+        <w:t>Сокіріна Валерія</w:t>
+      </w:r>
+    </w:p>
+    <w:p>
+      <w:pPr>
+        <w:spacing w:after="0" w:line="240" w:lineRule="auto"/>
+        <w:ind w:firstLine="5812"/>
+        <w:rPr>
+          <w:rFonts w:ascii="Arial" w:eastAsia="Times New Roman" w:hAnsi="Arial" w:cs="Arial"/>
+          <w:sz w:val="22"/>
+          <w:szCs w:val="22"/>
+          <w:lang w:eastAsia="ru-RU"/>
+        </w:rPr>
+      </w:pPr>
+      <w:r>
+        <w:rPr>
+          <w:rFonts w:ascii="Arial" w:eastAsia="Times New Roman" w:hAnsi="Arial" w:cs="Arial"/>
+          <w:b/>
+          <w:sz w:val="22"/>
+          <w:szCs w:val="22"/>
+          <w:lang w:val="uk-UA" w:eastAsia="ru-RU"/>
+        </w:rPr>
+        <w:t>Перевірив</w:t>
+      </w:r>
+      <w:r>
+        <w:rPr>
+          <w:rFonts w:ascii="Arial" w:eastAsia="Times New Roman" w:hAnsi="Arial" w:cs="Arial"/>
+          <w:sz w:val="22"/>
+          <w:szCs w:val="22"/>
+          <w:lang w:val="uk-UA" w:eastAsia="ru-RU"/>
+        </w:rPr>
+        <w:t>:</w:t>
+      </w:r>
+      <w:r>
+        <w:rPr>
+          <w:rFonts w:ascii="Arial" w:eastAsia="Times New Roman" w:hAnsi="Arial" w:cs="Arial"/>
+          <w:sz w:val="22"/>
+          <w:szCs w:val="22"/>
+          <w:lang w:val="uk-UA" w:eastAsia="ru-RU"/>
+        </w:rPr>
+        <w:t xml:space="preserve"> </w:t>
+      </w:r>
+    </w:p>
+    <w:p>
+      <w:pPr>
+        <w:spacing w:after="0" w:line="240" w:lineRule="auto"/>
+        <w:ind w:firstLine="5812"/>
+        <w:rPr>
+          <w:rFonts w:ascii="Arial" w:eastAsia="Times New Roman" w:hAnsi="Arial" w:cs="Arial"/>
+          <w:sz w:val="22"/>
+          <w:szCs w:val="22"/>
+          <w:lang w:val="uk-UA" w:eastAsia="ru-RU"/>
+        </w:rPr>
+      </w:pPr>
+      <w:proofErr w:type="spellStart"/>
+      <w:r>
+        <w:rPr>
+          <w:rFonts w:ascii="Arial" w:eastAsia="Times New Roman" w:hAnsi="Arial" w:cs="Arial"/>
+          <w:sz w:val="22"/>
+          <w:szCs w:val="22"/>
+          <w:lang w:val="uk-UA" w:eastAsia="ru-RU"/>
+        </w:rPr>
+        <w:t>Боряк</w:t>
+      </w:r>
+      <w:proofErr w:type="spellEnd"/>
+      <w:r>
+        <w:rPr>
+          <w:rFonts w:ascii="Arial" w:eastAsia="Times New Roman" w:hAnsi="Arial" w:cs="Arial"/>
+          <w:sz w:val="22"/>
+          <w:szCs w:val="22"/>
+          <w:lang w:val="uk-UA" w:eastAsia="ru-RU"/>
+        </w:rPr>
+        <w:t xml:space="preserve"> Б.Р.</w:t>
+      </w:r>
+    </w:p>
+    <w:p>
+      <w:pPr>
+        <w:rPr>
+          <w:rFonts w:ascii="Arial" w:eastAsia="Times New Roman" w:hAnsi="Arial" w:cs="Arial"/>
+          <w:b/>
+          <w:sz w:val="22"/>
+          <w:szCs w:val="22"/>
+          <w:lang w:val="uk-UA" w:eastAsia="ru-RU"/>
+        </w:rPr>
+      </w:pPr>
+    </w:p>
+    <w:p>
+      <w:pPr>
+        <w:rPr>
+          <w:rFonts w:ascii="Arial" w:eastAsia="Times New Roman" w:hAnsi="Arial" w:cs="Arial"/>
+          <w:b/>
+          <w:sz w:val="22"/>
+          <w:szCs w:val="22"/>
+          <w:lang w:val="uk-UA" w:eastAsia="ru-RU"/>
+        </w:rPr>
+      </w:pPr>
+    </w:p>
+    <w:p>
+      <w:pPr>
+        <w:rPr>
+          <w:rFonts w:ascii="Arial" w:eastAsia="Times New Roman" w:hAnsi="Arial" w:cs="Arial"/>
+          <w:b/>
+          <w:sz w:val="22"/>
+          <w:szCs w:val="22"/>
+          <w:lang w:val="uk-UA" w:eastAsia="ru-RU"/>
+        </w:rPr>
+      </w:pPr>
+    </w:p>
+    <w:p>
+      <w:pPr>
+        <w:rPr>
+          <w:rFonts w:ascii="Arial" w:eastAsia="Times New Roman" w:hAnsi="Arial" w:cs="Arial"/>
+          <w:b/>
+          <w:sz w:val="22"/>
+          <w:szCs w:val="22"/>
+          <w:lang w:val="uk-UA" w:eastAsia="ru-RU"/>
+        </w:rPr>
+      </w:pPr>
+    </w:p>
+    <w:p>
+      <w:pPr>
+        <w:rPr>
+          <w:rFonts w:ascii="Arial" w:eastAsia="Times New Roman" w:hAnsi="Arial" w:cs="Arial"/>
+          <w:b/>
+          <w:sz w:val="22"/>
+          <w:szCs w:val="22"/>
+          <w:lang w:val="uk-UA" w:eastAsia="ru-RU"/>
+        </w:rPr>
+      </w:pPr>
+    </w:p>
+    <w:p>
+      <w:pPr>
+        <w:rPr>
+          <w:rFonts w:ascii="Arial" w:eastAsia="Times New Roman" w:hAnsi="Arial" w:cs="Arial"/>
+          <w:b/>
+          <w:sz w:val="22"/>
+          <w:szCs w:val="22"/>
+          <w:lang w:val="uk-UA" w:eastAsia="ru-RU"/>
+        </w:rPr>
+      </w:pPr>
+    </w:p>
+    <w:p>
+      <w:pPr>
+        <w:rPr>
+          <w:rFonts w:ascii="Arial" w:eastAsia="Times New Roman" w:hAnsi="Arial" w:cs="Arial"/>
+          <w:b/>
+          <w:sz w:val="22"/>
+          <w:szCs w:val="22"/>
+          <w:lang w:val="uk-UA" w:eastAsia="ru-RU"/>
+        </w:rPr>
+      </w:pPr>
+    </w:p>
+    <w:p>
+      <w:pPr>
+        <w:rPr>
+          <w:rFonts w:ascii="Arial" w:eastAsia="Times New Roman" w:hAnsi="Arial" w:cs="Arial"/>
+          <w:b/>
+          <w:sz w:val="22"/>
+          <w:szCs w:val="22"/>
+          <w:lang w:val="uk-UA" w:eastAsia="ru-RU"/>
+        </w:rPr>
+      </w:pPr>
+    </w:p>
+    <w:p>
+      <w:pPr>
+        <w:rPr>
+          <w:rFonts w:ascii="Arial" w:eastAsia="Times New Roman" w:hAnsi="Arial" w:cs="Arial"/>
+          <w:b/>
+          <w:sz w:val="22"/>
+          <w:szCs w:val="22"/>
+          <w:lang w:val="uk-UA" w:eastAsia="ru-RU"/>
+        </w:rPr>
+      </w:pPr>
+    </w:p>
+    <w:p>
+      <w:pPr>
+        <w:rPr>
+          <w:rFonts w:ascii="Arial" w:eastAsia="Times New Roman" w:hAnsi="Arial" w:cs="Arial"/>
+          <w:b/>
+          <w:sz w:val="22"/>
+          <w:szCs w:val="22"/>
+          <w:lang w:val="uk-UA" w:eastAsia="ru-RU"/>
+        </w:rPr>
+      </w:pPr>
+    </w:p>
+    <w:p>
+      <w:pPr>
+        <w:jc w:val="center"/>
+        <w:rPr>
+          <w:rFonts w:ascii="Arial" w:eastAsia="Times New Roman" w:hAnsi="Arial" w:cs="Arial"/>
+          <w:b/>
+          <w:sz w:val="22"/>
+          <w:szCs w:val="22"/>
+          <w:lang w:val="uk-UA" w:eastAsia="ru-RU"/>
+        </w:rPr>
+      </w:pPr>
+      <w:r>
+        <w:rPr>
+          <w:rFonts w:ascii="Arial" w:eastAsia="Times New Roman" w:hAnsi="Arial" w:cs="Arial"/>
+          <w:b/>
+          <w:sz w:val="22"/>
+          <w:szCs w:val="22"/>
+          <w:lang w:val="uk-UA" w:eastAsia="ru-RU"/>
+        </w:rPr>
+        <w:t>Полтава 201</w:t>
+      </w:r>
+      <w:r>
+        <w:rPr>
+          <w:rFonts w:ascii="Arial" w:eastAsia="Times New Roman" w:hAnsi="Arial" w:cs="Arial"/>
+          <w:b/>
+          <w:sz w:val="22"/>
+          <w:szCs w:val="22"/>
+          <w:lang w:val="uk-UA" w:eastAsia="ru-RU"/>
+        </w:rPr>
+        <w:t>6</w:t>
+      </w:r>
+    </w:p>
+    <w:p>
+      <w:pPr>
+        <w:jc w:val="center"/>
+        <w:rPr>
+          <w:rFonts w:ascii="Arial" w:eastAsia="Times New Roman" w:hAnsi="Arial" w:cs="Arial"/>
+          <w:b/>
+          <w:sz w:val="22"/>
+          <w:szCs w:val="22"/>
+          <w:lang w:val="uk-UA" w:eastAsia="ru-RU"/>
+        </w:rPr>
+      </w:pPr>
+    </w:p>
+    <w:p>
+      <w:pPr>
+        <w:jc w:val="center"/>
+        <w:rPr>
+          <w:rFonts w:ascii="Arial" w:eastAsia="Times New Roman" w:hAnsi="Arial" w:cs="Arial"/>
+          <w:b/>
+          <w:sz w:val="22"/>
+          <w:szCs w:val="22"/>
+          <w:lang w:val="uk-UA" w:eastAsia="ru-RU"/>
+        </w:rPr>
+      </w:pPr>
+    </w:p>
+    <w:p>
+      <w:pPr>
+        <w:jc w:val="center"/>
+        <w:rPr>
+          <w:rFonts w:ascii="Arial" w:eastAsia="Times New Roman" w:hAnsi="Arial" w:cs="Arial"/>
+          <w:b/>
+          <w:sz w:val="22"/>
+          <w:szCs w:val="22"/>
+          <w:lang w:val="uk-UA" w:eastAsia="ru-RU"/>
+        </w:rPr>
+      </w:pPr>
+      <w:r>
+        <w:rPr>
+          <w:rFonts w:ascii="Arial" w:eastAsia="Times New Roman" w:hAnsi="Arial" w:cs="Arial"/>
+          <w:b/>
+          <w:sz w:val="22"/>
+          <w:szCs w:val="22"/>
+          <w:lang w:val="uk-UA" w:eastAsia="ru-RU"/>
+        </w:rPr>
+        <w:lastRenderedPageBreak/>
+        <w:pict>
+          <v:shapetype id="_x0000_t75" coordsize="21600,21600" o:spt="75" o:preferrelative="t" path="m@4@5l@4@11@9@11@9@5xe" filled="f" stroked="f">
+            <v:stroke joinstyle="miter"/>
+            <v:formulas>
+              <v:f eqn="if lineDrawn pixelLineWidth 0"/>
+              <v:f eqn="sum @0 1 0"/>
+              <v:f eqn="sum 0 0 @1"/>
+              <v:f eqn="prod @2 1 2"/>
+              <v:f eqn="prod @3 21600 pixelWidth"/>
+              <v:f eqn="prod @3 21600 pixelHeight"/>
+              <v:f eqn="sum @0 0 1"/>
+              <v:f eqn="prod @6 1 2"/>
+              <v:f eqn="prod @7 21600 pixelWidth"/>
+              <v:f eqn="sum @8 21600 0"/>
+              <v:f eqn="prod @7 21600 pixelHeight"/>
+              <v:f eqn="sum @10 21600 0"/>
+            </v:formulas>
+            <v:path o:extrusionok="f" gradientshapeok="t" o:connecttype="rect"/>
+            <o:lock v:ext="edit" aspectratio="t"/>
+          </v:shapetype>
+          <v:shape id="_x0000_i1025" type="#_x0000_t75" style="width:467.55pt;height:281.05pt">
+            <v:imagedata r:id="rId4" o:title="1"/>
+          </v:shape>
+        </w:pict>
+      </w:r>
       <w:bookmarkStart w:id="0" w:name="_GoBack"/>
       <w:bookmarkEnd w:id="0"/>
     </w:p>
     <w:p>
       <w:pPr>
-        <w:spacing w:after="0" w:line="240" w:lineRule="auto"/>
-        <w:jc w:val="right"/>
-        <w:rPr>
-          <w:rFonts w:ascii="Arial" w:eastAsia="Times New Roman" w:hAnsi="Arial" w:cs="Arial"/>
-          <w:b/>
-          <w:sz w:val="22"/>
-          <w:szCs w:val="22"/>
-          <w:lang w:val="uk-UA" w:eastAsia="ru-RU"/>
-        </w:rPr>
-      </w:pPr>
-    </w:p>
-    <w:p>
-      <w:pPr>
-        <w:spacing w:after="0" w:line="240" w:lineRule="auto"/>
-        <w:jc w:val="right"/>
-        <w:rPr>
-          <w:rFonts w:ascii="Arial" w:eastAsia="Times New Roman" w:hAnsi="Arial" w:cs="Arial"/>
-          <w:b/>
-          <w:sz w:val="22"/>
-          <w:szCs w:val="22"/>
-          <w:lang w:val="uk-UA" w:eastAsia="ru-RU"/>
-        </w:rPr>
-      </w:pPr>
-    </w:p>
-    <w:p>
-      <w:pPr>
-        <w:spacing w:after="0" w:line="240" w:lineRule="auto"/>
-        <w:jc w:val="right"/>
-        <w:rPr>
-          <w:rFonts w:ascii="Arial" w:eastAsia="Times New Roman" w:hAnsi="Arial" w:cs="Arial"/>
-          <w:b/>
-          <w:sz w:val="22"/>
-          <w:szCs w:val="22"/>
-          <w:lang w:val="uk-UA" w:eastAsia="ru-RU"/>
-        </w:rPr>
-      </w:pPr>
-    </w:p>
-    <w:p>
-      <w:pPr>
-        <w:spacing w:after="0" w:line="240" w:lineRule="auto"/>
-        <w:jc w:val="right"/>
-        <w:rPr>
-          <w:rFonts w:ascii="Arial" w:eastAsia="Times New Roman" w:hAnsi="Arial" w:cs="Arial"/>
-          <w:b/>
-          <w:sz w:val="22"/>
-          <w:szCs w:val="22"/>
-          <w:lang w:val="uk-UA" w:eastAsia="ru-RU"/>
-        </w:rPr>
-      </w:pPr>
-    </w:p>
-    <w:p>
-      <w:pPr>
-        <w:spacing w:after="0" w:line="240" w:lineRule="auto"/>
-        <w:jc w:val="right"/>
-        <w:rPr>
-          <w:rFonts w:ascii="Arial" w:eastAsia="Times New Roman" w:hAnsi="Arial" w:cs="Arial"/>
-          <w:b/>
-          <w:sz w:val="22"/>
-          <w:szCs w:val="22"/>
-          <w:lang w:val="uk-UA" w:eastAsia="ru-RU"/>
-        </w:rPr>
-      </w:pPr>
-    </w:p>
-    <w:p>
-      <w:pPr>
-        <w:spacing w:after="0" w:line="240" w:lineRule="auto"/>
-        <w:jc w:val="right"/>
-        <w:rPr>
-          <w:rFonts w:ascii="Arial" w:eastAsia="Times New Roman" w:hAnsi="Arial" w:cs="Arial"/>
-          <w:b/>
-          <w:sz w:val="22"/>
-          <w:szCs w:val="22"/>
-          <w:lang w:val="uk-UA" w:eastAsia="ru-RU"/>
-        </w:rPr>
-      </w:pPr>
-    </w:p>
-    <w:p>
-      <w:pPr>
-        <w:spacing w:after="0" w:line="240" w:lineRule="auto"/>
-        <w:jc w:val="right"/>
-        <w:rPr>
-          <w:rFonts w:ascii="Arial" w:eastAsia="Times New Roman" w:hAnsi="Arial" w:cs="Arial"/>
-          <w:b/>
-          <w:sz w:val="22"/>
-          <w:szCs w:val="22"/>
-          <w:lang w:val="uk-UA" w:eastAsia="ru-RU"/>
-        </w:rPr>
-      </w:pPr>
-    </w:p>
-    <w:p>
-      <w:pPr>
-        <w:spacing w:after="0" w:line="240" w:lineRule="auto"/>
-        <w:jc w:val="right"/>
-        <w:rPr>
-          <w:rFonts w:ascii="Arial" w:eastAsia="Times New Roman" w:hAnsi="Arial" w:cs="Arial"/>
-          <w:b/>
-          <w:sz w:val="22"/>
-          <w:szCs w:val="22"/>
-          <w:lang w:val="uk-UA" w:eastAsia="ru-RU"/>
-        </w:rPr>
-      </w:pPr>
-    </w:p>
-    <w:p>
-      <w:pPr>
-        <w:spacing w:after="0" w:line="240" w:lineRule="auto"/>
-        <w:jc w:val="center"/>
-        <w:rPr>
-          <w:rFonts w:ascii="Arial" w:eastAsia="Times New Roman" w:hAnsi="Arial" w:cs="Arial"/>
-          <w:sz w:val="22"/>
-          <w:szCs w:val="22"/>
-          <w:lang w:val="uk-UA" w:eastAsia="ru-RU"/>
-        </w:rPr>
-      </w:pPr>
-      <w:r>
-        <w:rPr>
-          <w:rFonts w:ascii="Arial" w:eastAsia="Times New Roman" w:hAnsi="Arial" w:cs="Arial"/>
-          <w:b/>
-          <w:sz w:val="22"/>
-          <w:szCs w:val="22"/>
-          <w:lang w:val="uk-UA" w:eastAsia="ru-RU"/>
-        </w:rPr>
-        <w:t xml:space="preserve">                                                                                           </w:t>
-      </w:r>
-      <w:r>
-        <w:rPr>
-          <w:rFonts w:ascii="Arial" w:eastAsia="Times New Roman" w:hAnsi="Arial" w:cs="Arial"/>
-          <w:b/>
-          <w:sz w:val="22"/>
-          <w:szCs w:val="22"/>
-          <w:lang w:val="uk-UA" w:eastAsia="ru-RU"/>
-        </w:rPr>
-        <w:t>Виконав</w:t>
-      </w:r>
-      <w:r>
-        <w:rPr>
-          <w:rFonts w:ascii="Arial" w:eastAsia="Times New Roman" w:hAnsi="Arial" w:cs="Arial"/>
-          <w:sz w:val="22"/>
-          <w:szCs w:val="22"/>
-          <w:lang w:val="uk-UA" w:eastAsia="ru-RU"/>
-        </w:rPr>
-        <w:t xml:space="preserve">: студент групи </w:t>
-      </w:r>
-      <w:r>
-        <w:rPr>
-          <w:rFonts w:ascii="Arial" w:eastAsia="Times New Roman" w:hAnsi="Arial" w:cs="Arial"/>
-          <w:sz w:val="22"/>
-          <w:szCs w:val="22"/>
-          <w:lang w:val="uk-UA" w:eastAsia="ru-RU"/>
-        </w:rPr>
-        <w:t>301</w:t>
-      </w:r>
-      <w:r>
-        <w:rPr>
-          <w:rFonts w:ascii="Arial" w:eastAsia="Times New Roman" w:hAnsi="Arial" w:cs="Arial"/>
-          <w:sz w:val="22"/>
-          <w:szCs w:val="22"/>
-          <w:lang w:val="uk-UA" w:eastAsia="ru-RU"/>
-        </w:rPr>
-        <w:t>-МЕ</w:t>
-      </w:r>
-    </w:p>
-    <w:p>
-      <w:pPr>
-        <w:spacing w:after="0" w:line="240" w:lineRule="auto"/>
-        <w:ind w:left="5812"/>
-        <w:rPr>
-          <w:rFonts w:ascii="Arial" w:eastAsia="Times New Roman" w:hAnsi="Arial" w:cs="Arial"/>
-          <w:sz w:val="22"/>
-          <w:szCs w:val="22"/>
-          <w:lang w:val="uk-UA" w:eastAsia="ru-RU"/>
-        </w:rPr>
-      </w:pPr>
-      <w:r>
-        <w:rPr>
-          <w:rFonts w:ascii="Arial" w:eastAsia="Times New Roman" w:hAnsi="Arial" w:cs="Arial"/>
-          <w:sz w:val="22"/>
-          <w:szCs w:val="22"/>
-          <w:lang w:val="uk-UA" w:eastAsia="ru-RU"/>
-        </w:rPr>
-        <w:t>Сокіріна Валерія</w:t>
-      </w:r>
-    </w:p>
-    <w:p>
-      <w:pPr>
-        <w:spacing w:after="0" w:line="240" w:lineRule="auto"/>
-        <w:ind w:firstLine="5812"/>
-        <w:rPr>
-          <w:rFonts w:ascii="Arial" w:eastAsia="Times New Roman" w:hAnsi="Arial" w:cs="Arial"/>
-          <w:sz w:val="22"/>
-          <w:szCs w:val="22"/>
-          <w:lang w:eastAsia="ru-RU"/>
-        </w:rPr>
-      </w:pPr>
-      <w:r>
-        <w:rPr>
-          <w:rFonts w:ascii="Arial" w:eastAsia="Times New Roman" w:hAnsi="Arial" w:cs="Arial"/>
-          <w:b/>
-          <w:sz w:val="22"/>
-          <w:szCs w:val="22"/>
-          <w:lang w:val="uk-UA" w:eastAsia="ru-RU"/>
-        </w:rPr>
-        <w:t>Перевірив</w:t>
-      </w:r>
-      <w:r>
-        <w:rPr>
-          <w:rFonts w:ascii="Arial" w:eastAsia="Times New Roman" w:hAnsi="Arial" w:cs="Arial"/>
-          <w:sz w:val="22"/>
-          <w:szCs w:val="22"/>
-          <w:lang w:val="uk-UA" w:eastAsia="ru-RU"/>
-        </w:rPr>
-        <w:t>:</w:t>
-      </w:r>
-      <w:r>
-        <w:rPr>
-          <w:rFonts w:ascii="Arial" w:eastAsia="Times New Roman" w:hAnsi="Arial" w:cs="Arial"/>
-          <w:sz w:val="22"/>
-          <w:szCs w:val="22"/>
-          <w:lang w:val="uk-UA" w:eastAsia="ru-RU"/>
-        </w:rPr>
-        <w:t xml:space="preserve"> </w:t>
-      </w:r>
-    </w:p>
-    <w:p>
-      <w:pPr>
-        <w:spacing w:after="0" w:line="240" w:lineRule="auto"/>
-        <w:ind w:firstLine="5812"/>
-        <w:rPr>
-          <w:rFonts w:ascii="Arial" w:eastAsia="Times New Roman" w:hAnsi="Arial" w:cs="Arial"/>
-          <w:sz w:val="22"/>
-          <w:szCs w:val="22"/>
-          <w:lang w:val="uk-UA" w:eastAsia="ru-RU"/>
-        </w:rPr>
-      </w:pPr>
-      <w:proofErr w:type="spellStart"/>
-      <w:r>
-        <w:rPr>
-          <w:rFonts w:ascii="Arial" w:eastAsia="Times New Roman" w:hAnsi="Arial" w:cs="Arial"/>
-          <w:sz w:val="22"/>
-          <w:szCs w:val="22"/>
-          <w:lang w:val="uk-UA" w:eastAsia="ru-RU"/>
-        </w:rPr>
-        <w:t>Боряк</w:t>
-      </w:r>
-      <w:proofErr w:type="spellEnd"/>
-      <w:r>
-        <w:rPr>
-          <w:rFonts w:ascii="Arial" w:eastAsia="Times New Roman" w:hAnsi="Arial" w:cs="Arial"/>
-          <w:sz w:val="22"/>
-          <w:szCs w:val="22"/>
-          <w:lang w:val="uk-UA" w:eastAsia="ru-RU"/>
-        </w:rPr>
-        <w:t xml:space="preserve"> Б.Р.</w:t>
-      </w:r>
-    </w:p>
-    <w:p>
-      <w:pPr>
-        <w:rPr>
-          <w:rFonts w:ascii="Arial" w:eastAsia="Times New Roman" w:hAnsi="Arial" w:cs="Arial"/>
-          <w:b/>
-          <w:sz w:val="22"/>
-          <w:szCs w:val="22"/>
-          <w:lang w:val="uk-UA" w:eastAsia="ru-RU"/>
-        </w:rPr>
-      </w:pPr>
-    </w:p>
-    <w:p>
-      <w:pPr>
-        <w:rPr>
-          <w:rFonts w:ascii="Arial" w:eastAsia="Times New Roman" w:hAnsi="Arial" w:cs="Arial"/>
-          <w:b/>
-          <w:sz w:val="22"/>
-          <w:szCs w:val="22"/>
-          <w:lang w:val="uk-UA" w:eastAsia="ru-RU"/>
-        </w:rPr>
-      </w:pPr>
-    </w:p>
-    <w:p>
-      <w:pPr>
-        <w:rPr>
-          <w:rFonts w:ascii="Arial" w:eastAsia="Times New Roman" w:hAnsi="Arial" w:cs="Arial"/>
-          <w:b/>
-          <w:sz w:val="22"/>
-          <w:szCs w:val="22"/>
-          <w:lang w:val="uk-UA" w:eastAsia="ru-RU"/>
-        </w:rPr>
-      </w:pPr>
-    </w:p>
-    <w:p>
-      <w:pPr>
-        <w:rPr>
-          <w:rFonts w:ascii="Arial" w:eastAsia="Times New Roman" w:hAnsi="Arial" w:cs="Arial"/>
-          <w:b/>
-          <w:sz w:val="22"/>
-          <w:szCs w:val="22"/>
-          <w:lang w:val="uk-UA" w:eastAsia="ru-RU"/>
-        </w:rPr>
-      </w:pPr>
-    </w:p>
-    <w:p>
-      <w:pPr>
-        <w:rPr>
-          <w:rFonts w:ascii="Arial" w:eastAsia="Times New Roman" w:hAnsi="Arial" w:cs="Arial"/>
-          <w:b/>
-          <w:sz w:val="22"/>
-          <w:szCs w:val="22"/>
-          <w:lang w:val="uk-UA" w:eastAsia="ru-RU"/>
-        </w:rPr>
-      </w:pPr>
-    </w:p>
-    <w:p>
-      <w:pPr>
-        <w:rPr>
-          <w:rFonts w:ascii="Arial" w:eastAsia="Times New Roman" w:hAnsi="Arial" w:cs="Arial"/>
-          <w:b/>
-          <w:sz w:val="22"/>
-          <w:szCs w:val="22"/>
-          <w:lang w:val="uk-UA" w:eastAsia="ru-RU"/>
-        </w:rPr>
-      </w:pPr>
-    </w:p>
-    <w:p>
-      <w:pPr>
-        <w:rPr>
-          <w:rFonts w:ascii="Arial" w:eastAsia="Times New Roman" w:hAnsi="Arial" w:cs="Arial"/>
-          <w:b/>
-          <w:sz w:val="22"/>
-          <w:szCs w:val="22"/>
-          <w:lang w:val="uk-UA" w:eastAsia="ru-RU"/>
-        </w:rPr>
-      </w:pPr>
-    </w:p>
-    <w:p>
-      <w:pPr>
-        <w:rPr>
-          <w:rFonts w:ascii="Arial" w:eastAsia="Times New Roman" w:hAnsi="Arial" w:cs="Arial"/>
-          <w:b/>
-          <w:sz w:val="22"/>
-          <w:szCs w:val="22"/>
-          <w:lang w:val="uk-UA" w:eastAsia="ru-RU"/>
-        </w:rPr>
-      </w:pPr>
-    </w:p>
-    <w:p>
-      <w:pPr>
-        <w:rPr>
-          <w:rFonts w:ascii="Arial" w:eastAsia="Times New Roman" w:hAnsi="Arial" w:cs="Arial"/>
-          <w:b/>
-          <w:sz w:val="22"/>
-          <w:szCs w:val="22"/>
-          <w:lang w:val="uk-UA" w:eastAsia="ru-RU"/>
-        </w:rPr>
-      </w:pPr>
-    </w:p>
-    <w:p>
-      <w:pPr>
-        <w:rPr>
-          <w:rFonts w:ascii="Arial" w:eastAsia="Times New Roman" w:hAnsi="Arial" w:cs="Arial"/>
-          <w:b/>
-          <w:sz w:val="22"/>
-          <w:szCs w:val="22"/>
-          <w:lang w:val="uk-UA" w:eastAsia="ru-RU"/>
-        </w:rPr>
-      </w:pPr>
-    </w:p>
-    <w:p>
-      <w:pPr>
-        <w:jc w:val="center"/>
-        <w:rPr>
-          <w:rFonts w:ascii="Arial" w:eastAsia="Times New Roman" w:hAnsi="Arial" w:cs="Arial"/>
-          <w:b/>
-          <w:sz w:val="22"/>
-          <w:szCs w:val="22"/>
-          <w:lang w:val="uk-UA" w:eastAsia="ru-RU"/>
-        </w:rPr>
-      </w:pPr>
-      <w:r>
-        <w:rPr>
-          <w:rFonts w:ascii="Arial" w:eastAsia="Times New Roman" w:hAnsi="Arial" w:cs="Arial"/>
-          <w:b/>
-          <w:sz w:val="22"/>
-          <w:szCs w:val="22"/>
-          <w:lang w:val="uk-UA" w:eastAsia="ru-RU"/>
-        </w:rPr>
-        <w:t>Полтава 201</w:t>
-      </w:r>
-      <w:r>
-        <w:rPr>
-          <w:rFonts w:ascii="Arial" w:eastAsia="Times New Roman" w:hAnsi="Arial" w:cs="Arial"/>
-          <w:b/>
-          <w:sz w:val="22"/>
-          <w:szCs w:val="22"/>
-          <w:lang w:val="uk-UA" w:eastAsia="ru-RU"/>
-        </w:rPr>
-        <w:t>6</w:t>
-      </w:r>
+        <w:jc w:val="center"/>
+        <w:rPr>
+          <w:rFonts w:ascii="Arial" w:eastAsia="Times New Roman" w:hAnsi="Arial" w:cs="Arial"/>
+          <w:b/>
+          <w:sz w:val="22"/>
+          <w:szCs w:val="22"/>
+          <w:lang w:val="uk-UA" w:eastAsia="ru-RU"/>
+        </w:rPr>
+      </w:pPr>
     </w:p>
     <w:sectPr>
       <w:pgSz w:w="11906" w:h="16838" w:code="9"/>

--- a/Socirina_301ME_4LR.docx
+++ b/Socirina_301ME_4LR.docx
@@ -827,6 +827,20 @@
           </v:shapetype>
           <v:shape id="_x0000_i1025" type="#_x0000_t75" style="width:467.55pt;height:281.05pt">
             <v:imagedata r:id="rId4" o:title="1"/>
+          </v:shape>
+        </w:pict>
+      </w:r>
+      <w:r>
+        <w:rPr>
+          <w:rFonts w:ascii="Arial" w:eastAsia="Times New Roman" w:hAnsi="Arial" w:cs="Arial"/>
+          <w:b/>
+          <w:sz w:val="22"/>
+          <w:szCs w:val="22"/>
+          <w:lang w:val="uk-UA" w:eastAsia="ru-RU"/>
+        </w:rPr>
+        <w:pict>
+          <v:shape id="_x0000_i1026" type="#_x0000_t75" style="width:467.55pt;height:248.1pt">
+            <v:imagedata r:id="rId5" o:title="2"/>
           </v:shape>
         </w:pict>
       </w:r>

--- a/Socirina_301ME_4LR.docx
+++ b/Socirina_301ME_4LR.docx
@@ -793,7 +793,7 @@
           <w:b/>
           <w:sz w:val="22"/>
           <w:szCs w:val="22"/>
-          <w:lang w:val="uk-UA" w:eastAsia="ru-RU"/>
+          <w:lang w:eastAsia="ru-RU"/>
         </w:rPr>
       </w:pPr>
       <w:r>
@@ -825,7 +825,7 @@
             <v:path o:extrusionok="f" gradientshapeok="t" o:connecttype="rect"/>
             <o:lock v:ext="edit" aspectratio="t"/>
           </v:shapetype>
-          <v:shape id="_x0000_i1025" type="#_x0000_t75" style="width:467.55pt;height:281.05pt">
+          <v:shape id="_x0000_i1025" type="#_x0000_t75" style="width:467.5pt;height:281pt">
             <v:imagedata r:id="rId4" o:title="1"/>
           </v:shape>
         </w:pict>
@@ -839,25 +839,67 @@
           <w:lang w:val="uk-UA" w:eastAsia="ru-RU"/>
         </w:rPr>
         <w:pict>
-          <v:shape id="_x0000_i1026" type="#_x0000_t75" style="width:467.55pt;height:248.1pt">
+          <v:shape id="_x0000_i1026" type="#_x0000_t75" style="width:467.5pt;height:248pt">
             <v:imagedata r:id="rId5" o:title="2"/>
           </v:shape>
         </w:pict>
       </w:r>
+    </w:p>
+    <w:p>
+      <w:pPr>
+        <w:jc w:val="center"/>
+        <w:rPr>
+          <w:rFonts w:ascii="Arial" w:eastAsia="Times New Roman" w:hAnsi="Arial" w:cs="Arial"/>
+          <w:b/>
+          <w:sz w:val="22"/>
+          <w:szCs w:val="22"/>
+          <w:lang w:val="uk-UA" w:eastAsia="ru-RU"/>
+        </w:rPr>
+      </w:pPr>
+      <w:r>
+        <w:rPr>
+          <w:noProof/>
+          <w:lang w:eastAsia="ru-RU"/>
+        </w:rPr>
+        <w:lastRenderedPageBreak/>
+        <w:drawing>
+          <wp:inline distT="0" distB="0" distL="0" distR="0" wp14:anchorId="2691EB83" wp14:editId="6C068B49">
+            <wp:extent cx="5940425" cy="3340100"/>
+            <wp:effectExtent l="0" t="0" r="3175" b="0"/>
+            <wp:docPr id="1" name="Рисунок 1"/>
+            <wp:cNvGraphicFramePr>
+              <a:graphicFrameLocks xmlns:a="http://schemas.openxmlformats.org/drawingml/2006/main" noChangeAspect="1"/>
+            </wp:cNvGraphicFramePr>
+            <a:graphic xmlns:a="http://schemas.openxmlformats.org/drawingml/2006/main">
+              <a:graphicData uri="http://schemas.openxmlformats.org/drawingml/2006/picture">
+                <pic:pic xmlns:pic="http://schemas.openxmlformats.org/drawingml/2006/picture">
+                  <pic:nvPicPr>
+                    <pic:cNvPr id="1" name=""/>
+                    <pic:cNvPicPr/>
+                  </pic:nvPicPr>
+                  <pic:blipFill>
+                    <a:blip r:embed="rId6"/>
+                    <a:stretch>
+                      <a:fillRect/>
+                    </a:stretch>
+                  </pic:blipFill>
+                  <pic:spPr>
+                    <a:xfrm>
+                      <a:off x="0" y="0"/>
+                      <a:ext cx="5940425" cy="3340100"/>
+                    </a:xfrm>
+                    <a:prstGeom prst="rect">
+                      <a:avLst/>
+                    </a:prstGeom>
+                  </pic:spPr>
+                </pic:pic>
+              </a:graphicData>
+            </a:graphic>
+          </wp:inline>
+        </w:drawing>
+      </w:r>
       <w:bookmarkStart w:id="0" w:name="_GoBack"/>
       <w:bookmarkEnd w:id="0"/>
-    </w:p>
-    <w:p>
-      <w:pPr>
-        <w:jc w:val="center"/>
-        <w:rPr>
-          <w:rFonts w:ascii="Arial" w:eastAsia="Times New Roman" w:hAnsi="Arial" w:cs="Arial"/>
-          <w:b/>
-          <w:sz w:val="22"/>
-          <w:szCs w:val="22"/>
-          <w:lang w:val="uk-UA" w:eastAsia="ru-RU"/>
-        </w:rPr>
-      </w:pPr>
     </w:p>
     <w:sectPr>
       <w:pgSz w:w="11906" w:h="16838" w:code="9"/>

--- a/Socirina_301ME_4LR.docx
+++ b/Socirina_301ME_4LR.docx
@@ -71,31 +71,19 @@
         <w:jc w:val="center"/>
         <w:rPr>
           <w:rFonts w:ascii="Arial" w:eastAsia="Times New Roman" w:hAnsi="Arial" w:cs="Arial"/>
-          <w:sz w:val="22"/>
-          <w:szCs w:val="22"/>
-          <w:lang w:val="uk-UA" w:eastAsia="ru-RU"/>
-        </w:rPr>
-      </w:pPr>
-      <w:r>
-        <w:rPr>
-          <w:rFonts w:ascii="Arial" w:eastAsia="Times New Roman" w:hAnsi="Arial" w:cs="Arial"/>
-          <w:sz w:val="22"/>
-          <w:szCs w:val="22"/>
-          <w:lang w:val="uk-UA" w:eastAsia="ru-RU"/>
-        </w:rPr>
-        <w:t>Кафедра організації і технології будівництва та охорони праці</w:t>
-      </w:r>
-    </w:p>
-    <w:p>
-      <w:pPr>
-        <w:spacing w:after="0" w:line="240" w:lineRule="auto"/>
-        <w:jc w:val="center"/>
-        <w:rPr>
-          <w:rFonts w:ascii="Arial" w:eastAsia="Times New Roman" w:hAnsi="Arial" w:cs="Arial"/>
           <w:szCs w:val="24"/>
           <w:lang w:val="uk-UA" w:eastAsia="ru-RU"/>
         </w:rPr>
       </w:pPr>
+      <w:r>
+        <w:rPr>
+          <w:rFonts w:ascii="Arial" w:eastAsia="Times New Roman" w:hAnsi="Arial" w:cs="Arial"/>
+          <w:sz w:val="22"/>
+          <w:szCs w:val="22"/>
+          <w:lang w:val="uk-UA" w:eastAsia="ru-RU"/>
+        </w:rPr>
+        <w:t>Кафедра автоматики та електропривода</w:t>
+      </w:r>
     </w:p>
     <w:p>
       <w:pPr>
@@ -825,7 +813,7 @@
             <v:path o:extrusionok="f" gradientshapeok="t" o:connecttype="rect"/>
             <o:lock v:ext="edit" aspectratio="t"/>
           </v:shapetype>
-          <v:shape id="_x0000_i1025" type="#_x0000_t75" style="width:467.5pt;height:281pt">
+          <v:shape id="_x0000_i1025" type="#_x0000_t75" style="width:467.55pt;height:281.05pt">
             <v:imagedata r:id="rId4" o:title="1"/>
           </v:shape>
         </w:pict>
@@ -839,11 +827,20 @@
           <w:lang w:val="uk-UA" w:eastAsia="ru-RU"/>
         </w:rPr>
         <w:pict>
-          <v:shape id="_x0000_i1026" type="#_x0000_t75" style="width:467.5pt;height:248pt">
+          <v:shape id="_x0000_i1026" type="#_x0000_t75" style="width:467.55pt;height:248.1pt">
             <v:imagedata r:id="rId5" o:title="2"/>
           </v:shape>
         </w:pict>
       </w:r>
+    </w:p>
+    <w:p>
+      <w:pPr>
+        <w:jc w:val="center"/>
+        <w:rPr>
+          <w:noProof/>
+          <w:lang w:eastAsia="ru-RU"/>
+        </w:rPr>
+      </w:pPr>
     </w:p>
     <w:p>
       <w:pPr>
@@ -898,8 +895,34 @@
           </wp:inline>
         </w:drawing>
       </w:r>
+    </w:p>
+    <w:p>
+      <w:pPr>
+        <w:jc w:val="center"/>
+        <w:rPr>
+          <w:rFonts w:ascii="Arial" w:eastAsia="Times New Roman" w:hAnsi="Arial" w:cs="Arial"/>
+          <w:b/>
+          <w:sz w:val="22"/>
+          <w:szCs w:val="22"/>
+          <w:lang w:val="uk-UA" w:eastAsia="ru-RU"/>
+        </w:rPr>
+      </w:pPr>
       <w:bookmarkStart w:id="0" w:name="_GoBack"/>
       <w:bookmarkEnd w:id="0"/>
+      <w:r>
+        <w:rPr>
+          <w:rFonts w:ascii="Arial" w:eastAsia="Times New Roman" w:hAnsi="Arial" w:cs="Arial"/>
+          <w:b/>
+          <w:sz w:val="22"/>
+          <w:szCs w:val="22"/>
+          <w:lang w:val="uk-UA" w:eastAsia="ru-RU"/>
+        </w:rPr>
+        <w:pict>
+          <v:shape id="_x0000_i1027" type="#_x0000_t75" style="width:467.55pt;height:239.4pt">
+            <v:imagedata r:id="rId7" o:title="5"/>
+          </v:shape>
+        </w:pict>
+      </w:r>
     </w:p>
     <w:sectPr>
       <w:pgSz w:w="11906" w:h="16838" w:code="9"/>
